--- a/doc/Sprites_doc.docx
+++ b/doc/Sprites_doc.docx
@@ -34,6 +34,1747 @@
     <w:p>
       <w:pPr>
         <w:spacing w:after="0"/>
+        <w:rPr>
+          <w:b/>
+          <w:bCs/>
+          <w:sz w:val="40"/>
+          <w:szCs w:val="40"/>
+          <w:lang w:val="en-US"/>
+        </w:rPr>
+      </w:pPr>
+      <w:r>
+        <w:rPr>
+          <w:b/>
+          <w:bCs/>
+          <w:sz w:val="40"/>
+          <w:szCs w:val="40"/>
+          <w:lang w:val="en-US"/>
+        </w:rPr>
+        <w:t>seo-fast.ru</w:t>
+      </w:r>
+    </w:p>
+    <w:p>
+      <w:pPr>
+        <w:spacing w:after="0"/>
+        <w:rPr>
+          <w:sz w:val="24"/>
+          <w:szCs w:val="24"/>
+          <w:lang w:val="en-US"/>
+        </w:rPr>
+      </w:pPr>
+    </w:p>
+    <w:p>
+      <w:pPr>
+        <w:spacing w:after="0"/>
+        <w:rPr>
+          <w:b/>
+          <w:bCs/>
+          <w:sz w:val="28"/>
+          <w:szCs w:val="28"/>
+          <w:lang w:val="en-US"/>
+        </w:rPr>
+      </w:pPr>
+      <w:proofErr w:type="spellStart"/>
+      <w:r>
+        <w:rPr>
+          <w:b/>
+          <w:bCs/>
+          <w:sz w:val="28"/>
+          <w:szCs w:val="28"/>
+          <w:lang w:val="en-US"/>
+        </w:rPr>
+        <w:t>enterControlPoint</w:t>
+      </w:r>
+      <w:proofErr w:type="spellEnd"/>
+      <w:r>
+        <w:rPr>
+          <w:b/>
+          <w:bCs/>
+          <w:sz w:val="28"/>
+          <w:szCs w:val="28"/>
+          <w:lang w:val="en-US"/>
+        </w:rPr>
+        <w:t xml:space="preserve"> (enter)</w:t>
+      </w:r>
+    </w:p>
+    <w:p>
+      <w:pPr>
+        <w:spacing w:after="0"/>
+        <w:rPr>
+          <w:sz w:val="24"/>
+          <w:szCs w:val="24"/>
+          <w:lang w:val="en-US"/>
+        </w:rPr>
+      </w:pPr>
+      <w:bookmarkStart w:id="0" w:name="_Hlk201755531"/>
+      <w:r>
+        <w:rPr>
+          <w:sz w:val="24"/>
+          <w:szCs w:val="24"/>
+          <w:lang w:val="en-US"/>
+        </w:rPr>
+        <w:t>Size: 15 x 17</w:t>
+      </w:r>
+    </w:p>
+    <w:bookmarkEnd w:id="0"/>
+    <w:p>
+      <w:pPr>
+        <w:rPr>
+          <w:sz w:val="24"/>
+          <w:szCs w:val="24"/>
+          <w:lang w:val="en-US"/>
+        </w:rPr>
+      </w:pPr>
+      <w:r>
+        <w:rPr>
+          <w:noProof/>
+          <w:sz w:val="24"/>
+          <w:szCs w:val="24"/>
+          <w:lang w:val="en-US"/>
+        </w:rPr>
+        <w:drawing>
+          <wp:inline distT="0" distB="0" distL="0" distR="0" wp14:anchorId="3EC48900" wp14:editId="3D7327A1">
+            <wp:extent cx="2240392" cy="2219325"/>
+            <wp:effectExtent l="0" t="0" r="7620" b="0"/>
+            <wp:docPr id="2106559597" name="Рисунок 1"/>
+            <wp:cNvGraphicFramePr>
+              <a:graphicFrameLocks xmlns:a="http://schemas.openxmlformats.org/drawingml/2006/main" noChangeAspect="1"/>
+            </wp:cNvGraphicFramePr>
+            <a:graphic xmlns:a="http://schemas.openxmlformats.org/drawingml/2006/main">
+              <a:graphicData uri="http://schemas.openxmlformats.org/drawingml/2006/picture">
+                <pic:pic xmlns:pic="http://schemas.openxmlformats.org/drawingml/2006/picture">
+                  <pic:nvPicPr>
+                    <pic:cNvPr id="2106559597" name="Рисунок 2106559597"/>
+                    <pic:cNvPicPr/>
+                  </pic:nvPicPr>
+                  <pic:blipFill>
+                    <a:blip r:embed="rId5">
+                      <a:extLst>
+                        <a:ext uri="{28A0092B-C50C-407E-A947-70E740481C1C}">
+                          <a14:useLocalDpi xmlns:a14="http://schemas.microsoft.com/office/drawing/2010/main" val="0"/>
+                        </a:ext>
+                      </a:extLst>
+                    </a:blip>
+                    <a:stretch>
+                      <a:fillRect/>
+                    </a:stretch>
+                  </pic:blipFill>
+                  <pic:spPr>
+                    <a:xfrm>
+                      <a:off x="0" y="0"/>
+                      <a:ext cx="2261678" cy="2240411"/>
+                    </a:xfrm>
+                    <a:prstGeom prst="rect">
+                      <a:avLst/>
+                    </a:prstGeom>
+                  </pic:spPr>
+                </pic:pic>
+              </a:graphicData>
+            </a:graphic>
+          </wp:inline>
+        </w:drawing>
+      </w:r>
+    </w:p>
+    <w:p>
+      <w:pPr>
+        <w:spacing w:after="0"/>
+        <w:rPr>
+          <w:b/>
+          <w:bCs/>
+          <w:sz w:val="28"/>
+          <w:szCs w:val="28"/>
+          <w:lang w:val="en-US"/>
+        </w:rPr>
+      </w:pPr>
+      <w:proofErr w:type="spellStart"/>
+      <w:r>
+        <w:rPr>
+          <w:b/>
+          <w:bCs/>
+          <w:sz w:val="28"/>
+          <w:szCs w:val="28"/>
+        </w:rPr>
+        <w:t>earnControlPoint</w:t>
+      </w:r>
+      <w:proofErr w:type="spellEnd"/>
+      <w:r>
+        <w:rPr>
+          <w:b/>
+          <w:bCs/>
+          <w:sz w:val="28"/>
+          <w:szCs w:val="28"/>
+          <w:lang w:val="en-US"/>
+        </w:rPr>
+        <w:t xml:space="preserve"> (</w:t>
+      </w:r>
+      <w:proofErr w:type="spellStart"/>
+      <w:r>
+        <w:rPr>
+          <w:b/>
+          <w:bCs/>
+          <w:sz w:val="28"/>
+          <w:szCs w:val="28"/>
+        </w:rPr>
+        <w:t>earn</w:t>
+      </w:r>
+      <w:proofErr w:type="spellEnd"/>
+      <w:r>
+        <w:rPr>
+          <w:b/>
+          <w:bCs/>
+          <w:sz w:val="28"/>
+          <w:szCs w:val="28"/>
+          <w:lang w:val="en-US"/>
+        </w:rPr>
+        <w:t>)</w:t>
+      </w:r>
+    </w:p>
+    <w:p>
+      <w:pPr>
+        <w:spacing w:after="0"/>
+        <w:rPr>
+          <w:sz w:val="24"/>
+          <w:szCs w:val="24"/>
+          <w:lang w:val="en-US"/>
+        </w:rPr>
+      </w:pPr>
+      <w:r>
+        <w:rPr>
+          <w:sz w:val="24"/>
+          <w:szCs w:val="24"/>
+          <w:lang w:val="en-US"/>
+        </w:rPr>
+        <w:t xml:space="preserve">Size: </w:t>
+      </w:r>
+      <w:r>
+        <w:rPr>
+          <w:sz w:val="24"/>
+          <w:szCs w:val="24"/>
+          <w:lang w:val="en-US"/>
+        </w:rPr>
+        <w:t>9</w:t>
+      </w:r>
+      <w:r>
+        <w:rPr>
+          <w:sz w:val="24"/>
+          <w:szCs w:val="24"/>
+          <w:lang w:val="en-US"/>
+        </w:rPr>
+        <w:t xml:space="preserve"> x 1</w:t>
+      </w:r>
+      <w:r>
+        <w:rPr>
+          <w:sz w:val="24"/>
+          <w:szCs w:val="24"/>
+          <w:lang w:val="en-US"/>
+        </w:rPr>
+        <w:t>0</w:t>
+      </w:r>
+    </w:p>
+    <w:p>
+      <w:pPr>
+        <w:spacing w:after="0"/>
+        <w:rPr>
+          <w:sz w:val="24"/>
+          <w:szCs w:val="24"/>
+          <w:lang w:val="en-US"/>
+        </w:rPr>
+      </w:pPr>
+      <w:r>
+        <w:rPr>
+          <w:noProof/>
+          <w:sz w:val="24"/>
+          <w:szCs w:val="24"/>
+          <w:lang w:val="en-US"/>
+        </w:rPr>
+        <w:drawing>
+          <wp:inline distT="0" distB="0" distL="0" distR="0" wp14:anchorId="0790F913" wp14:editId="148CA73C">
+            <wp:extent cx="2236018" cy="2228850"/>
+            <wp:effectExtent l="0" t="0" r="0" b="0"/>
+            <wp:docPr id="1594100825" name="Рисунок 2"/>
+            <wp:cNvGraphicFramePr>
+              <a:graphicFrameLocks xmlns:a="http://schemas.openxmlformats.org/drawingml/2006/main" noChangeAspect="1"/>
+            </wp:cNvGraphicFramePr>
+            <a:graphic xmlns:a="http://schemas.openxmlformats.org/drawingml/2006/main">
+              <a:graphicData uri="http://schemas.openxmlformats.org/drawingml/2006/picture">
+                <pic:pic xmlns:pic="http://schemas.openxmlformats.org/drawingml/2006/picture">
+                  <pic:nvPicPr>
+                    <pic:cNvPr id="1594100825" name="Рисунок 1594100825"/>
+                    <pic:cNvPicPr/>
+                  </pic:nvPicPr>
+                  <pic:blipFill>
+                    <a:blip r:embed="rId6">
+                      <a:extLst>
+                        <a:ext uri="{28A0092B-C50C-407E-A947-70E740481C1C}">
+                          <a14:useLocalDpi xmlns:a14="http://schemas.microsoft.com/office/drawing/2010/main" val="0"/>
+                        </a:ext>
+                      </a:extLst>
+                    </a:blip>
+                    <a:stretch>
+                      <a:fillRect/>
+                    </a:stretch>
+                  </pic:blipFill>
+                  <pic:spPr>
+                    <a:xfrm>
+                      <a:off x="0" y="0"/>
+                      <a:ext cx="2254916" cy="2247687"/>
+                    </a:xfrm>
+                    <a:prstGeom prst="rect">
+                      <a:avLst/>
+                    </a:prstGeom>
+                  </pic:spPr>
+                </pic:pic>
+              </a:graphicData>
+            </a:graphic>
+          </wp:inline>
+        </w:drawing>
+      </w:r>
+    </w:p>
+    <w:p>
+      <w:pPr>
+        <w:spacing w:after="0"/>
+        <w:rPr>
+          <w:sz w:val="24"/>
+          <w:szCs w:val="24"/>
+          <w:lang w:val="en-US"/>
+        </w:rPr>
+      </w:pPr>
+    </w:p>
+    <w:p>
+      <w:pPr>
+        <w:spacing w:after="0"/>
+        <w:rPr>
+          <w:b/>
+          <w:bCs/>
+          <w:sz w:val="28"/>
+          <w:szCs w:val="28"/>
+          <w:lang w:val="en-US"/>
+        </w:rPr>
+      </w:pPr>
+      <w:proofErr w:type="spellStart"/>
+      <w:r>
+        <w:rPr>
+          <w:b/>
+          <w:bCs/>
+          <w:sz w:val="28"/>
+          <w:szCs w:val="28"/>
+          <w:lang w:val="en-US"/>
+        </w:rPr>
+        <w:t>toVisitsControlPoint</w:t>
+      </w:r>
+      <w:proofErr w:type="spellEnd"/>
+      <w:r>
+        <w:rPr>
+          <w:b/>
+          <w:bCs/>
+          <w:sz w:val="28"/>
+          <w:szCs w:val="28"/>
+          <w:lang w:val="en-US"/>
+        </w:rPr>
+        <w:t xml:space="preserve"> (</w:t>
+      </w:r>
+      <w:proofErr w:type="spellStart"/>
+      <w:r>
+        <w:rPr>
+          <w:b/>
+          <w:bCs/>
+          <w:sz w:val="28"/>
+          <w:szCs w:val="28"/>
+        </w:rPr>
+        <w:t>toVisits</w:t>
+      </w:r>
+      <w:proofErr w:type="spellEnd"/>
+      <w:r>
+        <w:rPr>
+          <w:b/>
+          <w:bCs/>
+          <w:sz w:val="28"/>
+          <w:szCs w:val="28"/>
+          <w:lang w:val="en-US"/>
+        </w:rPr>
+        <w:t>)</w:t>
+      </w:r>
+    </w:p>
+    <w:p>
+      <w:pPr>
+        <w:spacing w:after="0"/>
+        <w:rPr>
+          <w:sz w:val="24"/>
+          <w:szCs w:val="24"/>
+          <w:lang w:val="en-US"/>
+        </w:rPr>
+      </w:pPr>
+      <w:r>
+        <w:rPr>
+          <w:sz w:val="24"/>
+          <w:szCs w:val="24"/>
+          <w:lang w:val="en-US"/>
+        </w:rPr>
+        <w:t>Size: 19 x 10</w:t>
+      </w:r>
+    </w:p>
+    <w:p>
+      <w:pPr>
+        <w:spacing w:after="0"/>
+        <w:rPr>
+          <w:sz w:val="24"/>
+          <w:szCs w:val="24"/>
+          <w:lang w:val="en-US"/>
+        </w:rPr>
+      </w:pPr>
+      <w:r>
+        <w:rPr>
+          <w:noProof/>
+          <w:sz w:val="24"/>
+          <w:szCs w:val="24"/>
+          <w:lang w:val="en-US"/>
+        </w:rPr>
+        <w:drawing>
+          <wp:inline distT="0" distB="0" distL="0" distR="0" wp14:anchorId="04C0F967" wp14:editId="5299D812">
+            <wp:extent cx="2228850" cy="2207556"/>
+            <wp:effectExtent l="0" t="0" r="0" b="2540"/>
+            <wp:docPr id="1318971825" name="Рисунок 3"/>
+            <wp:cNvGraphicFramePr>
+              <a:graphicFrameLocks xmlns:a="http://schemas.openxmlformats.org/drawingml/2006/main" noChangeAspect="1"/>
+            </wp:cNvGraphicFramePr>
+            <a:graphic xmlns:a="http://schemas.openxmlformats.org/drawingml/2006/main">
+              <a:graphicData uri="http://schemas.openxmlformats.org/drawingml/2006/picture">
+                <pic:pic xmlns:pic="http://schemas.openxmlformats.org/drawingml/2006/picture">
+                  <pic:nvPicPr>
+                    <pic:cNvPr id="1318971825" name="Рисунок 1318971825"/>
+                    <pic:cNvPicPr/>
+                  </pic:nvPicPr>
+                  <pic:blipFill>
+                    <a:blip r:embed="rId7">
+                      <a:extLst>
+                        <a:ext uri="{28A0092B-C50C-407E-A947-70E740481C1C}">
+                          <a14:useLocalDpi xmlns:a14="http://schemas.microsoft.com/office/drawing/2010/main" val="0"/>
+                        </a:ext>
+                      </a:extLst>
+                    </a:blip>
+                    <a:stretch>
+                      <a:fillRect/>
+                    </a:stretch>
+                  </pic:blipFill>
+                  <pic:spPr>
+                    <a:xfrm>
+                      <a:off x="0" y="0"/>
+                      <a:ext cx="2242217" cy="2220796"/>
+                    </a:xfrm>
+                    <a:prstGeom prst="rect">
+                      <a:avLst/>
+                    </a:prstGeom>
+                  </pic:spPr>
+                </pic:pic>
+              </a:graphicData>
+            </a:graphic>
+          </wp:inline>
+        </w:drawing>
+      </w:r>
+    </w:p>
+    <w:p>
+      <w:pPr>
+        <w:spacing w:after="0"/>
+        <w:rPr>
+          <w:b/>
+          <w:bCs/>
+          <w:sz w:val="28"/>
+          <w:szCs w:val="28"/>
+          <w:lang w:val="en-US"/>
+        </w:rPr>
+      </w:pPr>
+      <w:proofErr w:type="spellStart"/>
+      <w:r>
+        <w:rPr>
+          <w:b/>
+          <w:bCs/>
+          <w:sz w:val="28"/>
+          <w:szCs w:val="28"/>
+          <w:lang w:val="en-US"/>
+        </w:rPr>
+        <w:lastRenderedPageBreak/>
+        <w:t>hereVisitsControlPoint</w:t>
+      </w:r>
+      <w:proofErr w:type="spellEnd"/>
+      <w:r>
+        <w:rPr>
+          <w:b/>
+          <w:bCs/>
+          <w:sz w:val="28"/>
+          <w:szCs w:val="28"/>
+          <w:lang w:val="en-US"/>
+        </w:rPr>
+        <w:t xml:space="preserve"> (</w:t>
+      </w:r>
+      <w:proofErr w:type="spellStart"/>
+      <w:r>
+        <w:rPr>
+          <w:b/>
+          <w:bCs/>
+          <w:sz w:val="28"/>
+          <w:szCs w:val="28"/>
+          <w:lang w:val="en-US"/>
+        </w:rPr>
+        <w:t>hereVisits</w:t>
+      </w:r>
+      <w:proofErr w:type="spellEnd"/>
+      <w:r>
+        <w:rPr>
+          <w:b/>
+          <w:bCs/>
+          <w:sz w:val="28"/>
+          <w:szCs w:val="28"/>
+          <w:lang w:val="en-US"/>
+        </w:rPr>
+        <w:t>)</w:t>
+      </w:r>
+    </w:p>
+    <w:p>
+      <w:pPr>
+        <w:spacing w:after="0"/>
+        <w:rPr>
+          <w:sz w:val="24"/>
+          <w:szCs w:val="24"/>
+          <w:lang w:val="en-US"/>
+        </w:rPr>
+      </w:pPr>
+      <w:r>
+        <w:rPr>
+          <w:sz w:val="24"/>
+          <w:szCs w:val="24"/>
+          <w:lang w:val="en-US"/>
+        </w:rPr>
+        <w:t>Size: 11 x 10</w:t>
+      </w:r>
+    </w:p>
+    <w:p>
+      <w:pPr>
+        <w:spacing w:after="0"/>
+        <w:rPr>
+          <w:sz w:val="24"/>
+          <w:szCs w:val="24"/>
+          <w:lang w:val="en-US"/>
+        </w:rPr>
+      </w:pPr>
+      <w:r>
+        <w:rPr>
+          <w:noProof/>
+          <w:sz w:val="24"/>
+          <w:szCs w:val="24"/>
+          <w:lang w:val="en-US"/>
+        </w:rPr>
+        <w:drawing>
+          <wp:inline distT="0" distB="0" distL="0" distR="0" wp14:anchorId="75C5E83C" wp14:editId="5650D53D">
+            <wp:extent cx="2238375" cy="2238375"/>
+            <wp:effectExtent l="0" t="0" r="9525" b="9525"/>
+            <wp:docPr id="766423691" name="Рисунок 4"/>
+            <wp:cNvGraphicFramePr>
+              <a:graphicFrameLocks xmlns:a="http://schemas.openxmlformats.org/drawingml/2006/main" noChangeAspect="1"/>
+            </wp:cNvGraphicFramePr>
+            <a:graphic xmlns:a="http://schemas.openxmlformats.org/drawingml/2006/main">
+              <a:graphicData uri="http://schemas.openxmlformats.org/drawingml/2006/picture">
+                <pic:pic xmlns:pic="http://schemas.openxmlformats.org/drawingml/2006/picture">
+                  <pic:nvPicPr>
+                    <pic:cNvPr id="766423691" name="Рисунок 766423691"/>
+                    <pic:cNvPicPr/>
+                  </pic:nvPicPr>
+                  <pic:blipFill>
+                    <a:blip r:embed="rId8">
+                      <a:extLst>
+                        <a:ext uri="{28A0092B-C50C-407E-A947-70E740481C1C}">
+                          <a14:useLocalDpi xmlns:a14="http://schemas.microsoft.com/office/drawing/2010/main" val="0"/>
+                        </a:ext>
+                      </a:extLst>
+                    </a:blip>
+                    <a:stretch>
+                      <a:fillRect/>
+                    </a:stretch>
+                  </pic:blipFill>
+                  <pic:spPr>
+                    <a:xfrm>
+                      <a:off x="0" y="0"/>
+                      <a:ext cx="2238520" cy="2238520"/>
+                    </a:xfrm>
+                    <a:prstGeom prst="rect">
+                      <a:avLst/>
+                    </a:prstGeom>
+                  </pic:spPr>
+                </pic:pic>
+              </a:graphicData>
+            </a:graphic>
+          </wp:inline>
+        </w:drawing>
+      </w:r>
+    </w:p>
+    <w:p>
+      <w:pPr>
+        <w:spacing w:after="0"/>
+        <w:rPr>
+          <w:sz w:val="24"/>
+          <w:szCs w:val="24"/>
+          <w:lang w:val="en-US"/>
+        </w:rPr>
+      </w:pPr>
+    </w:p>
+    <w:p>
+      <w:pPr>
+        <w:spacing w:after="0"/>
+        <w:rPr>
+          <w:sz w:val="24"/>
+          <w:szCs w:val="24"/>
+          <w:lang w:val="en-US"/>
+        </w:rPr>
+      </w:pPr>
+    </w:p>
+    <w:p>
+      <w:pPr>
+        <w:spacing w:after="0"/>
+        <w:rPr>
+          <w:b/>
+          <w:bCs/>
+          <w:sz w:val="28"/>
+          <w:szCs w:val="28"/>
+          <w:lang w:val="en-US"/>
+        </w:rPr>
+      </w:pPr>
+      <w:proofErr w:type="spellStart"/>
+      <w:r>
+        <w:rPr>
+          <w:b/>
+          <w:bCs/>
+          <w:sz w:val="28"/>
+          <w:szCs w:val="28"/>
+          <w:lang w:val="en-US"/>
+        </w:rPr>
+        <w:t>visitsHereControlPoint</w:t>
+      </w:r>
+      <w:proofErr w:type="spellEnd"/>
+      <w:r>
+        <w:rPr>
+          <w:b/>
+          <w:bCs/>
+          <w:sz w:val="28"/>
+          <w:szCs w:val="28"/>
+          <w:lang w:val="en-US"/>
+        </w:rPr>
+        <w:t xml:space="preserve"> (</w:t>
+      </w:r>
+      <w:proofErr w:type="spellStart"/>
+      <w:r>
+        <w:rPr>
+          <w:b/>
+          <w:bCs/>
+          <w:sz w:val="28"/>
+          <w:szCs w:val="28"/>
+          <w:lang w:val="en-US"/>
+        </w:rPr>
+        <w:t>visitsHere</w:t>
+      </w:r>
+      <w:proofErr w:type="spellEnd"/>
+      <w:r>
+        <w:rPr>
+          <w:b/>
+          <w:bCs/>
+          <w:sz w:val="28"/>
+          <w:szCs w:val="28"/>
+          <w:lang w:val="en-US"/>
+        </w:rPr>
+        <w:t>)</w:t>
+      </w:r>
+    </w:p>
+    <w:p>
+      <w:pPr>
+        <w:spacing w:after="0"/>
+        <w:rPr>
+          <w:sz w:val="24"/>
+          <w:szCs w:val="24"/>
+          <w:lang w:val="en-US"/>
+        </w:rPr>
+      </w:pPr>
+      <w:r>
+        <w:rPr>
+          <w:sz w:val="24"/>
+          <w:szCs w:val="24"/>
+          <w:lang w:val="en-US"/>
+        </w:rPr>
+        <w:t>Size: 11 x 11</w:t>
+      </w:r>
+    </w:p>
+    <w:p>
+      <w:pPr>
+        <w:spacing w:after="0"/>
+        <w:rPr>
+          <w:sz w:val="24"/>
+          <w:szCs w:val="24"/>
+          <w:lang w:val="en-US"/>
+        </w:rPr>
+      </w:pPr>
+      <w:r>
+        <w:rPr>
+          <w:noProof/>
+          <w:sz w:val="24"/>
+          <w:szCs w:val="24"/>
+          <w:lang w:val="en-US"/>
+        </w:rPr>
+        <w:drawing>
+          <wp:inline distT="0" distB="0" distL="0" distR="0" wp14:anchorId="0B3596B3" wp14:editId="4FCADEAA">
+            <wp:extent cx="2245526" cy="2238375"/>
+            <wp:effectExtent l="0" t="0" r="2540" b="0"/>
+            <wp:docPr id="1548193008" name="Рисунок 5"/>
+            <wp:cNvGraphicFramePr>
+              <a:graphicFrameLocks xmlns:a="http://schemas.openxmlformats.org/drawingml/2006/main" noChangeAspect="1"/>
+            </wp:cNvGraphicFramePr>
+            <a:graphic xmlns:a="http://schemas.openxmlformats.org/drawingml/2006/main">
+              <a:graphicData uri="http://schemas.openxmlformats.org/drawingml/2006/picture">
+                <pic:pic xmlns:pic="http://schemas.openxmlformats.org/drawingml/2006/picture">
+                  <pic:nvPicPr>
+                    <pic:cNvPr id="1548193008" name="Рисунок 1548193008"/>
+                    <pic:cNvPicPr/>
+                  </pic:nvPicPr>
+                  <pic:blipFill>
+                    <a:blip r:embed="rId9">
+                      <a:extLst>
+                        <a:ext uri="{28A0092B-C50C-407E-A947-70E740481C1C}">
+                          <a14:useLocalDpi xmlns:a14="http://schemas.microsoft.com/office/drawing/2010/main" val="0"/>
+                        </a:ext>
+                      </a:extLst>
+                    </a:blip>
+                    <a:stretch>
+                      <a:fillRect/>
+                    </a:stretch>
+                  </pic:blipFill>
+                  <pic:spPr>
+                    <a:xfrm>
+                      <a:off x="0" y="0"/>
+                      <a:ext cx="2262170" cy="2254966"/>
+                    </a:xfrm>
+                    <a:prstGeom prst="rect">
+                      <a:avLst/>
+                    </a:prstGeom>
+                  </pic:spPr>
+                </pic:pic>
+              </a:graphicData>
+            </a:graphic>
+          </wp:inline>
+        </w:drawing>
+      </w:r>
+    </w:p>
+    <w:p>
+      <w:pPr>
+        <w:spacing w:after="0"/>
+        <w:rPr>
+          <w:sz w:val="24"/>
+          <w:szCs w:val="24"/>
+          <w:lang w:val="en-US"/>
+        </w:rPr>
+      </w:pPr>
+    </w:p>
+    <w:p>
+      <w:pPr>
+        <w:spacing w:after="0"/>
+        <w:rPr>
+          <w:sz w:val="24"/>
+          <w:szCs w:val="24"/>
+          <w:lang w:val="en-US"/>
+        </w:rPr>
+      </w:pPr>
+    </w:p>
+    <w:p>
+      <w:pPr>
+        <w:spacing w:after="0"/>
+        <w:rPr>
+          <w:b/>
+          <w:bCs/>
+          <w:sz w:val="28"/>
+          <w:szCs w:val="28"/>
+          <w:lang w:val="en-US"/>
+        </w:rPr>
+      </w:pPr>
+      <w:proofErr w:type="spellStart"/>
+      <w:r>
+        <w:rPr>
+          <w:b/>
+          <w:bCs/>
+          <w:sz w:val="28"/>
+          <w:szCs w:val="28"/>
+          <w:lang w:val="en-US"/>
+        </w:rPr>
+        <w:t>roundLincControlPoint</w:t>
+      </w:r>
+      <w:proofErr w:type="spellEnd"/>
+      <w:r>
+        <w:rPr>
+          <w:b/>
+          <w:bCs/>
+          <w:sz w:val="28"/>
+          <w:szCs w:val="28"/>
+          <w:lang w:val="en-US"/>
+        </w:rPr>
+        <w:t xml:space="preserve"> (round-</w:t>
+      </w:r>
+      <w:proofErr w:type="spellStart"/>
+      <w:r>
+        <w:rPr>
+          <w:b/>
+          <w:bCs/>
+          <w:sz w:val="28"/>
+          <w:szCs w:val="28"/>
+          <w:lang w:val="en-US"/>
+        </w:rPr>
+        <w:t>linc</w:t>
+      </w:r>
+      <w:proofErr w:type="spellEnd"/>
+      <w:r>
+        <w:rPr>
+          <w:b/>
+          <w:bCs/>
+          <w:sz w:val="28"/>
+          <w:szCs w:val="28"/>
+          <w:lang w:val="en-US"/>
+        </w:rPr>
+        <w:t>)</w:t>
+      </w:r>
+    </w:p>
+    <w:p>
+      <w:pPr>
+        <w:spacing w:after="0"/>
+        <w:rPr>
+          <w:sz w:val="24"/>
+          <w:szCs w:val="24"/>
+          <w:lang w:val="en-US"/>
+        </w:rPr>
+      </w:pPr>
+      <w:r>
+        <w:rPr>
+          <w:sz w:val="24"/>
+          <w:szCs w:val="24"/>
+          <w:lang w:val="en-US"/>
+        </w:rPr>
+        <w:t>Size: 32 x 32</w:t>
+      </w:r>
+    </w:p>
+    <w:p>
+      <w:pPr>
+        <w:spacing w:after="0"/>
+        <w:rPr>
+          <w:sz w:val="24"/>
+          <w:szCs w:val="24"/>
+          <w:lang w:val="en-US"/>
+        </w:rPr>
+      </w:pPr>
+      <w:r>
+        <w:rPr>
+          <w:noProof/>
+          <w:sz w:val="24"/>
+          <w:szCs w:val="24"/>
+          <w:lang w:val="en-US"/>
+        </w:rPr>
+        <w:drawing>
+          <wp:inline distT="0" distB="0" distL="0" distR="0" wp14:anchorId="05EA7ACD" wp14:editId="35C1F00E">
+            <wp:extent cx="2240802" cy="2219325"/>
+            <wp:effectExtent l="0" t="0" r="7620" b="0"/>
+            <wp:docPr id="1912901790" name="Рисунок 6"/>
+            <wp:cNvGraphicFramePr>
+              <a:graphicFrameLocks xmlns:a="http://schemas.openxmlformats.org/drawingml/2006/main" noChangeAspect="1"/>
+            </wp:cNvGraphicFramePr>
+            <a:graphic xmlns:a="http://schemas.openxmlformats.org/drawingml/2006/main">
+              <a:graphicData uri="http://schemas.openxmlformats.org/drawingml/2006/picture">
+                <pic:pic xmlns:pic="http://schemas.openxmlformats.org/drawingml/2006/picture">
+                  <pic:nvPicPr>
+                    <pic:cNvPr id="1912901790" name="Рисунок 1912901790"/>
+                    <pic:cNvPicPr/>
+                  </pic:nvPicPr>
+                  <pic:blipFill>
+                    <a:blip r:embed="rId10">
+                      <a:extLst>
+                        <a:ext uri="{28A0092B-C50C-407E-A947-70E740481C1C}">
+                          <a14:useLocalDpi xmlns:a14="http://schemas.microsoft.com/office/drawing/2010/main" val="0"/>
+                        </a:ext>
+                      </a:extLst>
+                    </a:blip>
+                    <a:stretch>
+                      <a:fillRect/>
+                    </a:stretch>
+                  </pic:blipFill>
+                  <pic:spPr>
+                    <a:xfrm>
+                      <a:off x="0" y="0"/>
+                      <a:ext cx="2249456" cy="2227896"/>
+                    </a:xfrm>
+                    <a:prstGeom prst="rect">
+                      <a:avLst/>
+                    </a:prstGeom>
+                  </pic:spPr>
+                </pic:pic>
+              </a:graphicData>
+            </a:graphic>
+          </wp:inline>
+        </w:drawing>
+      </w:r>
+    </w:p>
+    <w:p>
+      <w:pPr>
+        <w:spacing w:after="0"/>
+        <w:rPr>
+          <w:sz w:val="24"/>
+          <w:szCs w:val="24"/>
+          <w:lang w:val="en-US"/>
+        </w:rPr>
+      </w:pPr>
+    </w:p>
+    <w:p>
+      <w:pPr>
+        <w:spacing w:after="0"/>
+        <w:rPr>
+          <w:sz w:val="24"/>
+          <w:szCs w:val="24"/>
+          <w:lang w:val="en-US"/>
+        </w:rPr>
+      </w:pPr>
+    </w:p>
+    <w:p>
+      <w:pPr>
+        <w:spacing w:after="0"/>
+        <w:rPr>
+          <w:b/>
+          <w:bCs/>
+          <w:sz w:val="28"/>
+          <w:szCs w:val="28"/>
+          <w:lang w:val="en-US"/>
+        </w:rPr>
+      </w:pPr>
+      <w:proofErr w:type="spellStart"/>
+      <w:r>
+        <w:rPr>
+          <w:b/>
+          <w:bCs/>
+          <w:sz w:val="28"/>
+          <w:szCs w:val="28"/>
+          <w:lang w:val="en-US"/>
+        </w:rPr>
+        <w:lastRenderedPageBreak/>
+        <w:t>idControlPoint</w:t>
+      </w:r>
+      <w:proofErr w:type="spellEnd"/>
+      <w:r>
+        <w:rPr>
+          <w:b/>
+          <w:bCs/>
+          <w:sz w:val="28"/>
+          <w:szCs w:val="28"/>
+          <w:lang w:val="en-US"/>
+        </w:rPr>
+        <w:t xml:space="preserve"> (id)</w:t>
+      </w:r>
+    </w:p>
+    <w:p>
+      <w:pPr>
+        <w:spacing w:after="0"/>
+        <w:rPr>
+          <w:sz w:val="24"/>
+          <w:szCs w:val="24"/>
+          <w:lang w:val="en-US"/>
+        </w:rPr>
+      </w:pPr>
+      <w:r>
+        <w:rPr>
+          <w:sz w:val="24"/>
+          <w:szCs w:val="24"/>
+          <w:lang w:val="en-US"/>
+        </w:rPr>
+        <w:t>Size: 1</w:t>
+      </w:r>
+      <w:r>
+        <w:rPr>
+          <w:sz w:val="24"/>
+          <w:szCs w:val="24"/>
+          <w:lang w:val="en-US"/>
+        </w:rPr>
+        <w:t>5</w:t>
+      </w:r>
+      <w:r>
+        <w:rPr>
+          <w:sz w:val="24"/>
+          <w:szCs w:val="24"/>
+          <w:lang w:val="en-US"/>
+        </w:rPr>
+        <w:t xml:space="preserve"> x 10</w:t>
+      </w:r>
+    </w:p>
+    <w:p>
+      <w:pPr>
+        <w:spacing w:after="0"/>
+        <w:rPr>
+          <w:sz w:val="24"/>
+          <w:szCs w:val="24"/>
+          <w:lang w:val="en-US"/>
+        </w:rPr>
+      </w:pPr>
+      <w:r>
+        <w:rPr>
+          <w:noProof/>
+          <w:sz w:val="24"/>
+          <w:szCs w:val="24"/>
+          <w:lang w:val="en-US"/>
+        </w:rPr>
+        <w:drawing>
+          <wp:inline distT="0" distB="0" distL="0" distR="0" wp14:anchorId="6986F6BC" wp14:editId="38BA1A94">
+            <wp:extent cx="2221706" cy="2228850"/>
+            <wp:effectExtent l="0" t="0" r="7620" b="0"/>
+            <wp:docPr id="1681190435" name="Рисунок 7"/>
+            <wp:cNvGraphicFramePr>
+              <a:graphicFrameLocks xmlns:a="http://schemas.openxmlformats.org/drawingml/2006/main" noChangeAspect="1"/>
+            </wp:cNvGraphicFramePr>
+            <a:graphic xmlns:a="http://schemas.openxmlformats.org/drawingml/2006/main">
+              <a:graphicData uri="http://schemas.openxmlformats.org/drawingml/2006/picture">
+                <pic:pic xmlns:pic="http://schemas.openxmlformats.org/drawingml/2006/picture">
+                  <pic:nvPicPr>
+                    <pic:cNvPr id="1681190435" name="Рисунок 1681190435"/>
+                    <pic:cNvPicPr/>
+                  </pic:nvPicPr>
+                  <pic:blipFill>
+                    <a:blip r:embed="rId11">
+                      <a:extLst>
+                        <a:ext uri="{28A0092B-C50C-407E-A947-70E740481C1C}">
+                          <a14:useLocalDpi xmlns:a14="http://schemas.microsoft.com/office/drawing/2010/main" val="0"/>
+                        </a:ext>
+                      </a:extLst>
+                    </a:blip>
+                    <a:stretch>
+                      <a:fillRect/>
+                    </a:stretch>
+                  </pic:blipFill>
+                  <pic:spPr>
+                    <a:xfrm>
+                      <a:off x="0" y="0"/>
+                      <a:ext cx="2232403" cy="2239582"/>
+                    </a:xfrm>
+                    <a:prstGeom prst="rect">
+                      <a:avLst/>
+                    </a:prstGeom>
+                  </pic:spPr>
+                </pic:pic>
+              </a:graphicData>
+            </a:graphic>
+          </wp:inline>
+        </w:drawing>
+      </w:r>
+    </w:p>
+    <w:p>
+      <w:pPr>
+        <w:spacing w:after="0"/>
+        <w:rPr>
+          <w:sz w:val="24"/>
+          <w:szCs w:val="24"/>
+          <w:lang w:val="en-US"/>
+        </w:rPr>
+      </w:pPr>
+    </w:p>
+    <w:p>
+      <w:pPr>
+        <w:spacing w:after="0"/>
+        <w:rPr>
+          <w:sz w:val="24"/>
+          <w:szCs w:val="24"/>
+          <w:lang w:val="en-US"/>
+        </w:rPr>
+      </w:pPr>
+    </w:p>
+    <w:p>
+      <w:pPr>
+        <w:spacing w:after="0"/>
+        <w:rPr>
+          <w:b/>
+          <w:bCs/>
+          <w:sz w:val="28"/>
+          <w:szCs w:val="28"/>
+          <w:lang w:val="en-US"/>
+        </w:rPr>
+      </w:pPr>
+      <w:proofErr w:type="spellStart"/>
+      <w:r>
+        <w:rPr>
+          <w:b/>
+          <w:bCs/>
+          <w:sz w:val="28"/>
+          <w:szCs w:val="28"/>
+          <w:lang w:val="en-US"/>
+        </w:rPr>
+        <w:t>visitControlPoint</w:t>
+      </w:r>
+      <w:proofErr w:type="spellEnd"/>
+      <w:r>
+        <w:rPr>
+          <w:b/>
+          <w:bCs/>
+          <w:sz w:val="28"/>
+          <w:szCs w:val="28"/>
+          <w:lang w:val="en-US"/>
+        </w:rPr>
+        <w:t xml:space="preserve"> (to-visit)</w:t>
+      </w:r>
+    </w:p>
+    <w:p>
+      <w:pPr>
+        <w:spacing w:after="0"/>
+        <w:rPr>
+          <w:sz w:val="24"/>
+          <w:szCs w:val="24"/>
+          <w:lang w:val="en-US"/>
+        </w:rPr>
+      </w:pPr>
+      <w:r>
+        <w:rPr>
+          <w:sz w:val="24"/>
+          <w:szCs w:val="24"/>
+          <w:lang w:val="en-US"/>
+        </w:rPr>
+        <w:t>Size: 13 x 14</w:t>
+      </w:r>
+    </w:p>
+    <w:p>
+      <w:pPr>
+        <w:spacing w:after="0"/>
+        <w:rPr>
+          <w:sz w:val="24"/>
+          <w:szCs w:val="24"/>
+          <w:lang w:val="en-US"/>
+        </w:rPr>
+      </w:pPr>
+      <w:r>
+        <w:rPr>
+          <w:noProof/>
+          <w:sz w:val="24"/>
+          <w:szCs w:val="24"/>
+          <w:lang w:val="en-US"/>
+        </w:rPr>
+        <w:drawing>
+          <wp:inline distT="0" distB="0" distL="0" distR="0" wp14:anchorId="1E13FC9C" wp14:editId="6CFDF2E0">
+            <wp:extent cx="2247900" cy="2247900"/>
+            <wp:effectExtent l="0" t="0" r="0" b="0"/>
+            <wp:docPr id="180496613" name="Рисунок 8"/>
+            <wp:cNvGraphicFramePr>
+              <a:graphicFrameLocks xmlns:a="http://schemas.openxmlformats.org/drawingml/2006/main" noChangeAspect="1"/>
+            </wp:cNvGraphicFramePr>
+            <a:graphic xmlns:a="http://schemas.openxmlformats.org/drawingml/2006/main">
+              <a:graphicData uri="http://schemas.openxmlformats.org/drawingml/2006/picture">
+                <pic:pic xmlns:pic="http://schemas.openxmlformats.org/drawingml/2006/picture">
+                  <pic:nvPicPr>
+                    <pic:cNvPr id="180496613" name="Рисунок 180496613"/>
+                    <pic:cNvPicPr/>
+                  </pic:nvPicPr>
+                  <pic:blipFill>
+                    <a:blip r:embed="rId12">
+                      <a:extLst>
+                        <a:ext uri="{28A0092B-C50C-407E-A947-70E740481C1C}">
+                          <a14:useLocalDpi xmlns:a14="http://schemas.microsoft.com/office/drawing/2010/main" val="0"/>
+                        </a:ext>
+                      </a:extLst>
+                    </a:blip>
+                    <a:stretch>
+                      <a:fillRect/>
+                    </a:stretch>
+                  </pic:blipFill>
+                  <pic:spPr>
+                    <a:xfrm>
+                      <a:off x="0" y="0"/>
+                      <a:ext cx="2248050" cy="2248050"/>
+                    </a:xfrm>
+                    <a:prstGeom prst="rect">
+                      <a:avLst/>
+                    </a:prstGeom>
+                  </pic:spPr>
+                </pic:pic>
+              </a:graphicData>
+            </a:graphic>
+          </wp:inline>
+        </w:drawing>
+      </w:r>
+    </w:p>
+    <w:p>
+      <w:pPr>
+        <w:spacing w:after="0"/>
+        <w:rPr>
+          <w:sz w:val="24"/>
+          <w:szCs w:val="24"/>
+          <w:lang w:val="en-US"/>
+        </w:rPr>
+      </w:pPr>
+    </w:p>
+    <w:p>
+      <w:pPr>
+        <w:spacing w:after="0"/>
+        <w:rPr>
+          <w:sz w:val="24"/>
+          <w:szCs w:val="24"/>
+          <w:lang w:val="en-US"/>
+        </w:rPr>
+      </w:pPr>
+    </w:p>
+    <w:p>
+      <w:pPr>
+        <w:spacing w:after="0"/>
+        <w:rPr>
+          <w:b/>
+          <w:bCs/>
+          <w:sz w:val="28"/>
+          <w:szCs w:val="28"/>
+          <w:lang w:val="en-US"/>
+        </w:rPr>
+      </w:pPr>
+      <w:proofErr w:type="spellStart"/>
+      <w:r>
+        <w:rPr>
+          <w:b/>
+          <w:bCs/>
+          <w:sz w:val="28"/>
+          <w:szCs w:val="28"/>
+          <w:lang w:val="en-US"/>
+        </w:rPr>
+        <w:t>closePassivePageControlPoint</w:t>
+      </w:r>
+      <w:proofErr w:type="spellEnd"/>
+      <w:r>
+        <w:rPr>
+          <w:b/>
+          <w:bCs/>
+          <w:sz w:val="28"/>
+          <w:szCs w:val="28"/>
+          <w:lang w:val="en-US"/>
+        </w:rPr>
+        <w:t xml:space="preserve"> (close-passive-page)</w:t>
+      </w:r>
+    </w:p>
+    <w:p>
+      <w:pPr>
+        <w:spacing w:after="0"/>
+        <w:rPr>
+          <w:sz w:val="24"/>
+          <w:szCs w:val="24"/>
+          <w:lang w:val="en-US"/>
+        </w:rPr>
+      </w:pPr>
+      <w:r>
+        <w:rPr>
+          <w:sz w:val="24"/>
+          <w:szCs w:val="24"/>
+          <w:lang w:val="en-US"/>
+        </w:rPr>
+        <w:t>Size: 8 x 8</w:t>
+      </w:r>
+    </w:p>
+    <w:p>
+      <w:pPr>
+        <w:spacing w:after="0"/>
+        <w:rPr>
+          <w:sz w:val="24"/>
+          <w:szCs w:val="24"/>
+          <w:lang w:val="en-US"/>
+        </w:rPr>
+      </w:pPr>
+      <w:r>
+        <w:rPr>
+          <w:noProof/>
+          <w:sz w:val="24"/>
+          <w:szCs w:val="24"/>
+          <w:lang w:val="en-US"/>
+        </w:rPr>
+        <w:drawing>
+          <wp:inline distT="0" distB="0" distL="0" distR="0" wp14:anchorId="2BEB8314" wp14:editId="522F3DE0">
+            <wp:extent cx="2240741" cy="2247900"/>
+            <wp:effectExtent l="0" t="0" r="7620" b="0"/>
+            <wp:docPr id="361135704" name="Рисунок 9"/>
+            <wp:cNvGraphicFramePr>
+              <a:graphicFrameLocks xmlns:a="http://schemas.openxmlformats.org/drawingml/2006/main" noChangeAspect="1"/>
+            </wp:cNvGraphicFramePr>
+            <a:graphic xmlns:a="http://schemas.openxmlformats.org/drawingml/2006/main">
+              <a:graphicData uri="http://schemas.openxmlformats.org/drawingml/2006/picture">
+                <pic:pic xmlns:pic="http://schemas.openxmlformats.org/drawingml/2006/picture">
+                  <pic:nvPicPr>
+                    <pic:cNvPr id="361135704" name="Рисунок 361135704"/>
+                    <pic:cNvPicPr/>
+                  </pic:nvPicPr>
+                  <pic:blipFill>
+                    <a:blip r:embed="rId13">
+                      <a:extLst>
+                        <a:ext uri="{28A0092B-C50C-407E-A947-70E740481C1C}">
+                          <a14:useLocalDpi xmlns:a14="http://schemas.microsoft.com/office/drawing/2010/main" val="0"/>
+                        </a:ext>
+                      </a:extLst>
+                    </a:blip>
+                    <a:stretch>
+                      <a:fillRect/>
+                    </a:stretch>
+                  </pic:blipFill>
+                  <pic:spPr>
+                    <a:xfrm>
+                      <a:off x="0" y="0"/>
+                      <a:ext cx="2250782" cy="2257973"/>
+                    </a:xfrm>
+                    <a:prstGeom prst="rect">
+                      <a:avLst/>
+                    </a:prstGeom>
+                  </pic:spPr>
+                </pic:pic>
+              </a:graphicData>
+            </a:graphic>
+          </wp:inline>
+        </w:drawing>
+      </w:r>
+    </w:p>
+    <w:p>
+      <w:pPr>
+        <w:spacing w:after="0"/>
+        <w:rPr>
+          <w:sz w:val="24"/>
+          <w:szCs w:val="24"/>
+          <w:lang w:val="en-US"/>
+        </w:rPr>
+      </w:pPr>
+    </w:p>
+    <w:p>
+      <w:pPr>
+        <w:spacing w:after="0"/>
+        <w:rPr>
+          <w:b/>
+          <w:bCs/>
+          <w:sz w:val="28"/>
+          <w:szCs w:val="28"/>
+          <w:lang w:val="en-US"/>
+        </w:rPr>
+      </w:pPr>
+      <w:proofErr w:type="spellStart"/>
+      <w:r>
+        <w:rPr>
+          <w:b/>
+          <w:bCs/>
+          <w:sz w:val="28"/>
+          <w:szCs w:val="28"/>
+          <w:lang w:val="en-US"/>
+        </w:rPr>
+        <w:lastRenderedPageBreak/>
+        <w:t>closeActivePageControlPoint</w:t>
+      </w:r>
+      <w:proofErr w:type="spellEnd"/>
+      <w:r>
+        <w:rPr>
+          <w:b/>
+          <w:bCs/>
+          <w:sz w:val="28"/>
+          <w:szCs w:val="28"/>
+          <w:lang w:val="en-US"/>
+        </w:rPr>
+        <w:t xml:space="preserve"> (close-active-page)</w:t>
+      </w:r>
+    </w:p>
+    <w:p>
+      <w:pPr>
+        <w:spacing w:after="0"/>
+        <w:rPr>
+          <w:sz w:val="24"/>
+          <w:szCs w:val="24"/>
+          <w:lang w:val="en-US"/>
+        </w:rPr>
+      </w:pPr>
+      <w:r>
+        <w:rPr>
+          <w:sz w:val="24"/>
+          <w:szCs w:val="24"/>
+          <w:lang w:val="en-US"/>
+        </w:rPr>
+        <w:t>Size: 8 x 8</w:t>
+      </w:r>
+    </w:p>
+    <w:p>
+      <w:pPr>
+        <w:spacing w:after="0"/>
+        <w:rPr>
+          <w:sz w:val="24"/>
+          <w:szCs w:val="24"/>
+          <w:lang w:val="en-US"/>
+        </w:rPr>
+      </w:pPr>
+      <w:r>
+        <w:rPr>
+          <w:noProof/>
+          <w:sz w:val="24"/>
+          <w:szCs w:val="24"/>
+          <w:lang w:val="en-US"/>
+        </w:rPr>
+        <w:drawing>
+          <wp:inline distT="0" distB="0" distL="0" distR="0" wp14:anchorId="3067A730" wp14:editId="52647EDD">
+            <wp:extent cx="2228850" cy="2221684"/>
+            <wp:effectExtent l="0" t="0" r="0" b="7620"/>
+            <wp:docPr id="655257123" name="Рисунок 1"/>
+            <wp:cNvGraphicFramePr>
+              <a:graphicFrameLocks xmlns:a="http://schemas.openxmlformats.org/drawingml/2006/main" noChangeAspect="1"/>
+            </wp:cNvGraphicFramePr>
+            <a:graphic xmlns:a="http://schemas.openxmlformats.org/drawingml/2006/main">
+              <a:graphicData uri="http://schemas.openxmlformats.org/drawingml/2006/picture">
+                <pic:pic xmlns:pic="http://schemas.openxmlformats.org/drawingml/2006/picture">
+                  <pic:nvPicPr>
+                    <pic:cNvPr id="655257123" name="Рисунок 655257123"/>
+                    <pic:cNvPicPr/>
+                  </pic:nvPicPr>
+                  <pic:blipFill>
+                    <a:blip r:embed="rId14">
+                      <a:extLst>
+                        <a:ext uri="{28A0092B-C50C-407E-A947-70E740481C1C}">
+                          <a14:useLocalDpi xmlns:a14="http://schemas.microsoft.com/office/drawing/2010/main" val="0"/>
+                        </a:ext>
+                      </a:extLst>
+                    </a:blip>
+                    <a:stretch>
+                      <a:fillRect/>
+                    </a:stretch>
+                  </pic:blipFill>
+                  <pic:spPr>
+                    <a:xfrm>
+                      <a:off x="0" y="0"/>
+                      <a:ext cx="2240530" cy="2233326"/>
+                    </a:xfrm>
+                    <a:prstGeom prst="rect">
+                      <a:avLst/>
+                    </a:prstGeom>
+                  </pic:spPr>
+                </pic:pic>
+              </a:graphicData>
+            </a:graphic>
+          </wp:inline>
+        </w:drawing>
+      </w:r>
+    </w:p>
+    <w:p>
+      <w:pPr>
+        <w:spacing w:after="0"/>
+        <w:rPr>
+          <w:sz w:val="24"/>
+          <w:szCs w:val="24"/>
+          <w:lang w:val="en-US"/>
+        </w:rPr>
+      </w:pPr>
+    </w:p>
+    <w:p>
+      <w:pPr>
+        <w:spacing w:after="0"/>
+        <w:rPr>
+          <w:sz w:val="24"/>
+          <w:szCs w:val="24"/>
+          <w:lang w:val="en-US"/>
+        </w:rPr>
+      </w:pPr>
+    </w:p>
+    <w:p>
+      <w:pPr>
+        <w:spacing w:after="0"/>
+        <w:rPr>
+          <w:b/>
+          <w:bCs/>
+          <w:sz w:val="28"/>
+          <w:szCs w:val="28"/>
+          <w:lang w:val="en-US"/>
+        </w:rPr>
+      </w:pPr>
+      <w:proofErr w:type="spellStart"/>
+      <w:r>
+        <w:rPr>
+          <w:b/>
+          <w:bCs/>
+          <w:sz w:val="28"/>
+          <w:szCs w:val="28"/>
+          <w:lang w:val="en-US"/>
+        </w:rPr>
+        <w:t>confirmCompletedControlPoint</w:t>
+      </w:r>
+      <w:proofErr w:type="spellEnd"/>
+      <w:r>
+        <w:rPr>
+          <w:b/>
+          <w:bCs/>
+          <w:sz w:val="28"/>
+          <w:szCs w:val="28"/>
+          <w:lang w:val="en-US"/>
+        </w:rPr>
+        <w:t xml:space="preserve"> (</w:t>
+      </w:r>
+      <w:proofErr w:type="spellStart"/>
+      <w:r>
+        <w:rPr>
+          <w:b/>
+          <w:bCs/>
+          <w:sz w:val="28"/>
+          <w:szCs w:val="28"/>
+          <w:lang w:val="en-US"/>
+        </w:rPr>
+        <w:t>confirmCompleted</w:t>
+      </w:r>
+      <w:proofErr w:type="spellEnd"/>
+      <w:r>
+        <w:rPr>
+          <w:b/>
+          <w:bCs/>
+          <w:sz w:val="28"/>
+          <w:szCs w:val="28"/>
+          <w:lang w:val="en-US"/>
+        </w:rPr>
+        <w:t>)</w:t>
+      </w:r>
+    </w:p>
+    <w:p>
+      <w:pPr>
+        <w:spacing w:after="0"/>
+        <w:rPr>
+          <w:sz w:val="24"/>
+          <w:szCs w:val="24"/>
+          <w:lang w:val="en-US"/>
+        </w:rPr>
+      </w:pPr>
+      <w:r>
+        <w:rPr>
+          <w:sz w:val="24"/>
+          <w:szCs w:val="24"/>
+          <w:lang w:val="en-US"/>
+        </w:rPr>
+        <w:t>Size: 14 x 12</w:t>
+      </w:r>
+    </w:p>
+    <w:p>
+      <w:pPr>
+        <w:spacing w:after="0"/>
+        <w:rPr>
+          <w:sz w:val="24"/>
+          <w:szCs w:val="24"/>
+          <w:lang w:val="en-US"/>
+        </w:rPr>
+      </w:pPr>
+      <w:r>
+        <w:rPr>
+          <w:noProof/>
+          <w:sz w:val="24"/>
+          <w:szCs w:val="24"/>
+          <w:lang w:val="en-US"/>
+        </w:rPr>
+        <w:drawing>
+          <wp:inline distT="0" distB="0" distL="0" distR="0" wp14:anchorId="734286F3" wp14:editId="4C9C27B7">
+            <wp:extent cx="2228850" cy="2221752"/>
+            <wp:effectExtent l="0" t="0" r="0" b="7620"/>
+            <wp:docPr id="1902298649" name="Рисунок 1"/>
+            <wp:cNvGraphicFramePr>
+              <a:graphicFrameLocks xmlns:a="http://schemas.openxmlformats.org/drawingml/2006/main" noChangeAspect="1"/>
+            </wp:cNvGraphicFramePr>
+            <a:graphic xmlns:a="http://schemas.openxmlformats.org/drawingml/2006/main">
+              <a:graphicData uri="http://schemas.openxmlformats.org/drawingml/2006/picture">
+                <pic:pic xmlns:pic="http://schemas.openxmlformats.org/drawingml/2006/picture">
+                  <pic:nvPicPr>
+                    <pic:cNvPr id="1902298649" name="Рисунок 1902298649"/>
+                    <pic:cNvPicPr/>
+                  </pic:nvPicPr>
+                  <pic:blipFill>
+                    <a:blip r:embed="rId15">
+                      <a:extLst>
+                        <a:ext uri="{28A0092B-C50C-407E-A947-70E740481C1C}">
+                          <a14:useLocalDpi xmlns:a14="http://schemas.microsoft.com/office/drawing/2010/main" val="0"/>
+                        </a:ext>
+                      </a:extLst>
+                    </a:blip>
+                    <a:stretch>
+                      <a:fillRect/>
+                    </a:stretch>
+                  </pic:blipFill>
+                  <pic:spPr>
+                    <a:xfrm>
+                      <a:off x="0" y="0"/>
+                      <a:ext cx="2245786" cy="2238634"/>
+                    </a:xfrm>
+                    <a:prstGeom prst="rect">
+                      <a:avLst/>
+                    </a:prstGeom>
+                  </pic:spPr>
+                </pic:pic>
+              </a:graphicData>
+            </a:graphic>
+          </wp:inline>
+        </w:drawing>
+      </w:r>
+      <w:r>
+        <w:rPr>
+          <w:sz w:val="24"/>
+          <w:szCs w:val="24"/>
+          <w:lang w:val="en-US"/>
+        </w:rPr>
+        <w:tab/>
+      </w:r>
+      <w:r>
+        <w:rPr>
+          <w:sz w:val="24"/>
+          <w:szCs w:val="24"/>
+          <w:lang w:val="en-US"/>
+        </w:rPr>
+        <w:tab/>
+      </w:r>
+    </w:p>
+    <w:p>
+      <w:pPr>
+        <w:spacing w:after="0"/>
+        <w:rPr>
+          <w:sz w:val="24"/>
+          <w:szCs w:val="24"/>
+          <w:lang w:val="en-US"/>
+        </w:rPr>
+      </w:pPr>
+    </w:p>
+    <w:p>
+      <w:pPr>
+        <w:spacing w:after="0"/>
+        <w:rPr>
+          <w:b/>
+          <w:bCs/>
+          <w:sz w:val="28"/>
+          <w:szCs w:val="28"/>
+          <w:lang w:val="en-US"/>
+        </w:rPr>
+      </w:pPr>
+      <w:proofErr w:type="spellStart"/>
+      <w:r>
+        <w:rPr>
+          <w:b/>
+          <w:bCs/>
+          <w:sz w:val="28"/>
+          <w:szCs w:val="28"/>
+          <w:lang w:val="en-US"/>
+        </w:rPr>
+        <w:t>completedControlPoint</w:t>
+      </w:r>
+      <w:proofErr w:type="spellEnd"/>
+      <w:r>
+        <w:rPr>
+          <w:b/>
+          <w:bCs/>
+          <w:sz w:val="28"/>
+          <w:szCs w:val="28"/>
+          <w:lang w:val="en-US"/>
+        </w:rPr>
+        <w:t xml:space="preserve"> (</w:t>
+      </w:r>
+      <w:r>
+        <w:rPr>
+          <w:b/>
+          <w:bCs/>
+          <w:sz w:val="28"/>
+          <w:szCs w:val="28"/>
+          <w:lang w:val="en-US"/>
+        </w:rPr>
+        <w:t>completed</w:t>
+      </w:r>
+      <w:r>
+        <w:rPr>
+          <w:b/>
+          <w:bCs/>
+          <w:sz w:val="28"/>
+          <w:szCs w:val="28"/>
+          <w:lang w:val="en-US"/>
+        </w:rPr>
+        <w:t>)</w:t>
+      </w:r>
+    </w:p>
+    <w:p>
+      <w:pPr>
+        <w:spacing w:after="0"/>
+        <w:rPr>
+          <w:sz w:val="24"/>
+          <w:szCs w:val="24"/>
+          <w:lang w:val="en-US"/>
+        </w:rPr>
+      </w:pPr>
+      <w:r>
+        <w:rPr>
+          <w:sz w:val="24"/>
+          <w:szCs w:val="24"/>
+          <w:lang w:val="en-US"/>
+        </w:rPr>
+        <w:t>Size: 12 x 9</w:t>
+      </w:r>
+    </w:p>
+    <w:p>
+      <w:pPr>
+        <w:spacing w:after="0"/>
+        <w:rPr>
+          <w:sz w:val="24"/>
+          <w:szCs w:val="24"/>
+          <w:lang w:val="en-US"/>
+        </w:rPr>
+      </w:pPr>
+      <w:r>
+        <w:rPr>
+          <w:noProof/>
+          <w:sz w:val="24"/>
+          <w:szCs w:val="24"/>
+          <w:lang w:val="en-US"/>
+        </w:rPr>
+        <w:drawing>
+          <wp:inline distT="0" distB="0" distL="0" distR="0" wp14:anchorId="75849B58" wp14:editId="6E3E4C86">
+            <wp:extent cx="2408042" cy="2400300"/>
+            <wp:effectExtent l="0" t="0" r="0" b="0"/>
+            <wp:docPr id="246974829" name="Рисунок 1"/>
+            <wp:cNvGraphicFramePr>
+              <a:graphicFrameLocks xmlns:a="http://schemas.openxmlformats.org/drawingml/2006/main" noChangeAspect="1"/>
+            </wp:cNvGraphicFramePr>
+            <a:graphic xmlns:a="http://schemas.openxmlformats.org/drawingml/2006/main">
+              <a:graphicData uri="http://schemas.openxmlformats.org/drawingml/2006/picture">
+                <pic:pic xmlns:pic="http://schemas.openxmlformats.org/drawingml/2006/picture">
+                  <pic:nvPicPr>
+                    <pic:cNvPr id="246974829" name="Рисунок 246974829"/>
+                    <pic:cNvPicPr/>
+                  </pic:nvPicPr>
+                  <pic:blipFill>
+                    <a:blip r:embed="rId16">
+                      <a:extLst>
+                        <a:ext uri="{28A0092B-C50C-407E-A947-70E740481C1C}">
+                          <a14:useLocalDpi xmlns:a14="http://schemas.microsoft.com/office/drawing/2010/main" val="0"/>
+                        </a:ext>
+                      </a:extLst>
+                    </a:blip>
+                    <a:stretch>
+                      <a:fillRect/>
+                    </a:stretch>
+                  </pic:blipFill>
+                  <pic:spPr>
+                    <a:xfrm>
+                      <a:off x="0" y="0"/>
+                      <a:ext cx="2415916" cy="2408149"/>
+                    </a:xfrm>
+                    <a:prstGeom prst="rect">
+                      <a:avLst/>
+                    </a:prstGeom>
+                  </pic:spPr>
+                </pic:pic>
+              </a:graphicData>
+            </a:graphic>
+          </wp:inline>
+        </w:drawing>
+      </w:r>
+    </w:p>
+    <w:p>
+      <w:pPr>
+        <w:spacing w:after="0"/>
+        <w:rPr>
+          <w:sz w:val="24"/>
+          <w:szCs w:val="24"/>
+          <w:lang w:val="en-US"/>
+        </w:rPr>
+      </w:pPr>
+    </w:p>
+    <w:p>
+      <w:pPr>
+        <w:rPr>
+          <w:sz w:val="24"/>
+          <w:szCs w:val="24"/>
+          <w:lang w:val="en-US"/>
+        </w:rPr>
+      </w:pPr>
+    </w:p>
+    <w:p>
+      <w:pPr>
         <w:rPr>
           <w:sz w:val="24"/>
           <w:szCs w:val="24"/>
@@ -49,6 +1790,103 @@
     </w:sectPr>
   </w:body>
 </w:document>
+</file>
+
+<file path=word/numbering.xml><?xml version="1.0" encoding="utf-8"?>
+<w:numbering xmlns:wpc="http://schemas.microsoft.com/office/word/2010/wordprocessingCanvas" xmlns:cx="http://schemas.microsoft.com/office/drawing/2014/chartex" xmlns:cx1="http://schemas.microsoft.com/office/drawing/2015/9/8/chartex" xmlns:cx2="http://schemas.microsoft.com/office/drawing/2015/10/21/chartex" xmlns:cx3="http://schemas.microsoft.com/office/drawing/2016/5/9/chartex" xmlns:cx4="http://schemas.microsoft.com/office/drawing/2016/5/10/chartex" xmlns:cx5="http://schemas.microsoft.com/office/drawing/2016/5/11/chartex" xmlns:cx6="http://schemas.microsoft.com/office/drawing/2016/5/12/chartex" xmlns:cx7="http://schemas.microsoft.com/office/drawing/2016/5/13/chartex" xmlns:cx8="http://schemas.microsoft.com/office/drawing/2016/5/14/chartex" xmlns:mc="http://schemas.openxmlformats.org/markup-compatibility/2006" xmlns:aink="http://schemas.microsoft.com/office/drawing/2016/ink" xmlns:am3d="http://schemas.microsoft.com/office/drawing/2017/model3d" xmlns:o="urn:schemas-microsoft-com:office:office" xmlns:oel="http://schemas.microsoft.com/office/2019/extlst" xmlns:r="http://schemas.openxmlformats.org/officeDocument/2006/relationships" xmlns:m="http://schemas.openxmlformats.org/officeDocument/2006/math" xmlns:v="urn:schemas-microsoft-com:vml" xmlns:wp14="http://schemas.microsoft.com/office/word/2010/wordprocessingDrawing" xmlns:wp="http://schemas.openxmlformats.org/drawingml/2006/wordprocessingDrawing" xmlns:w10="urn:schemas-microsoft-com:office:word" xmlns:w="http://schemas.openxmlformats.org/wordprocessingml/2006/main" xmlns:w14="http://schemas.microsoft.com/office/word/2010/wordml" xmlns:w15="http://schemas.microsoft.com/office/word/2012/wordml" xmlns:w16cex="http://schemas.microsoft.com/office/word/2018/wordml/cex" xmlns:w16cid="http://schemas.microsoft.com/office/word/2016/wordml/cid" xmlns:w16="http://schemas.microsoft.com/office/word/2018/wordml" xmlns:w16du="http://schemas.microsoft.com/office/word/2023/wordml/word16du" xmlns:w16sdtdh="http://schemas.microsoft.com/office/word/2020/wordml/sdtdatahash" xmlns:w16sdtfl="http://schemas.microsoft.com/office/word/2024/wordml/sdtformatlock" xmlns:w16se="http://schemas.microsoft.com/office/word/2015/wordml/symex" xmlns:wpg="http://schemas.microsoft.com/office/word/2010/wordprocessingGroup" xmlns:wpi="http://schemas.microsoft.com/office/word/2010/wordprocessingInk" xmlns:wne="http://schemas.microsoft.com/office/word/2006/wordml" xmlns:wps="http://schemas.microsoft.com/office/word/2010/wordprocessingShape" mc:Ignorable="w14 w15 w16se w16cid w16 w16cex w16sdtdh w16sdtfl w16du wp14">
+  <w:abstractNum w:abstractNumId="0" w15:restartNumberingAfterBreak="0">
+    <w:nsid w:val="78B20F84"/>
+    <w:multiLevelType w:val="hybridMultilevel"/>
+    <w:tmpl w:val="7214C78A"/>
+    <w:lvl w:ilvl="0" w:tplc="0419000F">
+      <w:start w:val="1"/>
+      <w:numFmt w:val="decimal"/>
+      <w:lvlText w:val="%1."/>
+      <w:lvlJc w:val="left"/>
+      <w:pPr>
+        <w:ind w:left="720" w:hanging="360"/>
+      </w:pPr>
+      <w:rPr>
+        <w:rFonts w:hint="default"/>
+      </w:rPr>
+    </w:lvl>
+    <w:lvl w:ilvl="1" w:tplc="04190019" w:tentative="1">
+      <w:start w:val="1"/>
+      <w:numFmt w:val="lowerLetter"/>
+      <w:lvlText w:val="%2."/>
+      <w:lvlJc w:val="left"/>
+      <w:pPr>
+        <w:ind w:left="1440" w:hanging="360"/>
+      </w:pPr>
+    </w:lvl>
+    <w:lvl w:ilvl="2" w:tplc="0419001B" w:tentative="1">
+      <w:start w:val="1"/>
+      <w:numFmt w:val="lowerRoman"/>
+      <w:lvlText w:val="%3."/>
+      <w:lvlJc w:val="right"/>
+      <w:pPr>
+        <w:ind w:left="2160" w:hanging="180"/>
+      </w:pPr>
+    </w:lvl>
+    <w:lvl w:ilvl="3" w:tplc="0419000F" w:tentative="1">
+      <w:start w:val="1"/>
+      <w:numFmt w:val="decimal"/>
+      <w:lvlText w:val="%4."/>
+      <w:lvlJc w:val="left"/>
+      <w:pPr>
+        <w:ind w:left="2880" w:hanging="360"/>
+      </w:pPr>
+    </w:lvl>
+    <w:lvl w:ilvl="4" w:tplc="04190019" w:tentative="1">
+      <w:start w:val="1"/>
+      <w:numFmt w:val="lowerLetter"/>
+      <w:lvlText w:val="%5."/>
+      <w:lvlJc w:val="left"/>
+      <w:pPr>
+        <w:ind w:left="3600" w:hanging="360"/>
+      </w:pPr>
+    </w:lvl>
+    <w:lvl w:ilvl="5" w:tplc="0419001B" w:tentative="1">
+      <w:start w:val="1"/>
+      <w:numFmt w:val="lowerRoman"/>
+      <w:lvlText w:val="%6."/>
+      <w:lvlJc w:val="right"/>
+      <w:pPr>
+        <w:ind w:left="4320" w:hanging="180"/>
+      </w:pPr>
+    </w:lvl>
+    <w:lvl w:ilvl="6" w:tplc="0419000F" w:tentative="1">
+      <w:start w:val="1"/>
+      <w:numFmt w:val="decimal"/>
+      <w:lvlText w:val="%7."/>
+      <w:lvlJc w:val="left"/>
+      <w:pPr>
+        <w:ind w:left="5040" w:hanging="360"/>
+      </w:pPr>
+    </w:lvl>
+    <w:lvl w:ilvl="7" w:tplc="04190019" w:tentative="1">
+      <w:start w:val="1"/>
+      <w:numFmt w:val="lowerLetter"/>
+      <w:lvlText w:val="%8."/>
+      <w:lvlJc w:val="left"/>
+      <w:pPr>
+        <w:ind w:left="5760" w:hanging="360"/>
+      </w:pPr>
+    </w:lvl>
+    <w:lvl w:ilvl="8" w:tplc="0419001B" w:tentative="1">
+      <w:start w:val="1"/>
+      <w:numFmt w:val="lowerRoman"/>
+      <w:lvlText w:val="%9."/>
+      <w:lvlJc w:val="right"/>
+      <w:pPr>
+        <w:ind w:left="6480" w:hanging="180"/>
+      </w:pPr>
+    </w:lvl>
+  </w:abstractNum>
+  <w:num w:numId="1" w16cid:durableId="1401173250">
+    <w:abstractNumId w:val="0"/>
+  </w:num>
+</w:numbering>
 </file>
 
 <file path=word/styles.xml><?xml version="1.0" encoding="utf-8"?>
@@ -968,6 +2806,36 @@
       <w:spacing w:val="5"/>
     </w:rPr>
   </w:style>
+  <w:style w:type="paragraph" w:styleId="HTML">
+    <w:name w:val="HTML Preformatted"/>
+    <w:basedOn w:val="a"/>
+    <w:link w:val="HTML0"/>
+    <w:uiPriority w:val="99"/>
+    <w:semiHidden/>
+    <w:unhideWhenUsed/>
+    <w:rsid w:val="008228E1"/>
+    <w:pPr>
+      <w:spacing w:after="0" w:line="240" w:lineRule="auto"/>
+    </w:pPr>
+    <w:rPr>
+      <w:rFonts w:ascii="Consolas" w:hAnsi="Consolas"/>
+      <w:sz w:val="20"/>
+      <w:szCs w:val="20"/>
+    </w:rPr>
+  </w:style>
+  <w:style w:type="character" w:customStyle="1" w:styleId="HTML0">
+    <w:name w:val="Стандартный HTML Знак"/>
+    <w:basedOn w:val="a0"/>
+    <w:link w:val="HTML"/>
+    <w:uiPriority w:val="99"/>
+    <w:semiHidden/>
+    <w:rsid w:val="008228E1"/>
+    <w:rPr>
+      <w:rFonts w:ascii="Consolas" w:hAnsi="Consolas"/>
+      <w:sz w:val="20"/>
+      <w:szCs w:val="20"/>
+    </w:rPr>
+  </w:style>
 </w:styles>
 </file>
 

--- a/doc/Sprites_doc.docx
+++ b/doc/Sprites_doc.docx
@@ -1654,27 +1654,7 @@
           <w:szCs w:val="28"/>
           <w:lang w:val="en-US"/>
         </w:rPr>
-        <w:t xml:space="preserve"> (</w:t>
-      </w:r>
-      <w:r>
-        <w:rPr>
-          <w:b/>
-          <w:bCs/>
-          <w:sz w:val="28"/>
-          <w:szCs w:val="28"/>
-          <w:lang w:val="en-US"/>
-        </w:rPr>
-        <w:t>completed</w:t>
-      </w:r>
-      <w:r>
-        <w:rPr>
-          <w:b/>
-          <w:bCs/>
-          <w:sz w:val="28"/>
-          <w:szCs w:val="28"/>
-          <w:lang w:val="en-US"/>
-        </w:rPr>
-        <w:t>)</w:t>
+        <w:t xml:space="preserve"> (completed)</w:t>
       </w:r>
     </w:p>
     <w:p>
@@ -1766,6 +1746,258 @@
     </w:p>
     <w:p>
       <w:pPr>
+        <w:rPr>
+          <w:sz w:val="24"/>
+          <w:szCs w:val="24"/>
+          <w:lang w:val="en-US"/>
+        </w:rPr>
+      </w:pPr>
+    </w:p>
+    <w:p>
+      <w:pPr>
+        <w:spacing w:after="0"/>
+        <w:rPr>
+          <w:b/>
+          <w:bCs/>
+          <w:sz w:val="28"/>
+          <w:szCs w:val="28"/>
+          <w:lang w:val="en-US"/>
+        </w:rPr>
+      </w:pPr>
+      <w:proofErr w:type="spellStart"/>
+      <w:r>
+        <w:rPr>
+          <w:b/>
+          <w:bCs/>
+          <w:sz w:val="28"/>
+          <w:szCs w:val="28"/>
+          <w:lang w:val="en-US"/>
+        </w:rPr>
+        <w:lastRenderedPageBreak/>
+        <w:t>filedControlPoint</w:t>
+      </w:r>
+      <w:proofErr w:type="spellEnd"/>
+      <w:r>
+        <w:rPr>
+          <w:b/>
+          <w:bCs/>
+          <w:sz w:val="28"/>
+          <w:szCs w:val="28"/>
+          <w:lang w:val="en-US"/>
+        </w:rPr>
+        <w:t xml:space="preserve"> (</w:t>
+      </w:r>
+      <w:r>
+        <w:rPr>
+          <w:b/>
+          <w:bCs/>
+          <w:sz w:val="28"/>
+          <w:szCs w:val="28"/>
+          <w:lang w:val="en-US"/>
+        </w:rPr>
+        <w:t>filed</w:t>
+      </w:r>
+      <w:r>
+        <w:rPr>
+          <w:b/>
+          <w:bCs/>
+          <w:sz w:val="28"/>
+          <w:szCs w:val="28"/>
+          <w:lang w:val="en-US"/>
+        </w:rPr>
+        <w:t>)</w:t>
+      </w:r>
+    </w:p>
+    <w:p>
+      <w:pPr>
+        <w:spacing w:after="0"/>
+        <w:rPr>
+          <w:sz w:val="24"/>
+          <w:szCs w:val="24"/>
+          <w:lang w:val="en-US"/>
+        </w:rPr>
+      </w:pPr>
+      <w:r>
+        <w:rPr>
+          <w:sz w:val="24"/>
+          <w:szCs w:val="24"/>
+          <w:lang w:val="en-US"/>
+        </w:rPr>
+        <w:t>Size: 13 x 14</w:t>
+      </w:r>
+    </w:p>
+    <w:p>
+      <w:pPr>
+        <w:spacing w:after="0"/>
+        <w:rPr>
+          <w:sz w:val="24"/>
+          <w:szCs w:val="24"/>
+          <w:lang w:val="en-US"/>
+        </w:rPr>
+      </w:pPr>
+      <w:r>
+        <w:rPr>
+          <w:noProof/>
+          <w:sz w:val="24"/>
+          <w:szCs w:val="24"/>
+          <w:lang w:val="en-US"/>
+        </w:rPr>
+        <w:drawing>
+          <wp:inline distT="0" distB="0" distL="0" distR="0" wp14:anchorId="69A5A914" wp14:editId="626EEAFC">
+            <wp:extent cx="2505075" cy="2521237"/>
+            <wp:effectExtent l="0" t="0" r="0" b="0"/>
+            <wp:docPr id="873545269" name="Рисунок 1"/>
+            <wp:cNvGraphicFramePr>
+              <a:graphicFrameLocks xmlns:a="http://schemas.openxmlformats.org/drawingml/2006/main" noChangeAspect="1"/>
+            </wp:cNvGraphicFramePr>
+            <a:graphic xmlns:a="http://schemas.openxmlformats.org/drawingml/2006/main">
+              <a:graphicData uri="http://schemas.openxmlformats.org/drawingml/2006/picture">
+                <pic:pic xmlns:pic="http://schemas.openxmlformats.org/drawingml/2006/picture">
+                  <pic:nvPicPr>
+                    <pic:cNvPr id="873545269" name="Рисунок 873545269"/>
+                    <pic:cNvPicPr/>
+                  </pic:nvPicPr>
+                  <pic:blipFill>
+                    <a:blip r:embed="rId17">
+                      <a:extLst>
+                        <a:ext uri="{28A0092B-C50C-407E-A947-70E740481C1C}">
+                          <a14:useLocalDpi xmlns:a14="http://schemas.microsoft.com/office/drawing/2010/main" val="0"/>
+                        </a:ext>
+                      </a:extLst>
+                    </a:blip>
+                    <a:stretch>
+                      <a:fillRect/>
+                    </a:stretch>
+                  </pic:blipFill>
+                  <pic:spPr>
+                    <a:xfrm>
+                      <a:off x="0" y="0"/>
+                      <a:ext cx="2512599" cy="2528810"/>
+                    </a:xfrm>
+                    <a:prstGeom prst="rect">
+                      <a:avLst/>
+                    </a:prstGeom>
+                  </pic:spPr>
+                </pic:pic>
+              </a:graphicData>
+            </a:graphic>
+          </wp:inline>
+        </w:drawing>
+      </w:r>
+    </w:p>
+    <w:p>
+      <w:pPr>
+        <w:spacing w:after="0"/>
+        <w:rPr>
+          <w:sz w:val="24"/>
+          <w:szCs w:val="24"/>
+          <w:lang w:val="en-US"/>
+        </w:rPr>
+      </w:pPr>
+    </w:p>
+    <w:p>
+      <w:pPr>
+        <w:spacing w:after="0"/>
+        <w:rPr>
+          <w:sz w:val="24"/>
+          <w:szCs w:val="24"/>
+          <w:lang w:val="en-US"/>
+        </w:rPr>
+      </w:pPr>
+    </w:p>
+    <w:p>
+      <w:pPr>
+        <w:spacing w:after="0"/>
+        <w:rPr>
+          <w:sz w:val="24"/>
+          <w:szCs w:val="24"/>
+          <w:lang w:val="en-US"/>
+        </w:rPr>
+      </w:pPr>
+    </w:p>
+    <w:p>
+      <w:pPr>
+        <w:spacing w:after="0"/>
+        <w:rPr>
+          <w:sz w:val="24"/>
+          <w:szCs w:val="24"/>
+          <w:lang w:val="en-US"/>
+        </w:rPr>
+      </w:pPr>
+    </w:p>
+    <w:p>
+      <w:pPr>
+        <w:spacing w:after="0"/>
+        <w:rPr>
+          <w:sz w:val="24"/>
+          <w:szCs w:val="24"/>
+          <w:lang w:val="en-US"/>
+        </w:rPr>
+      </w:pPr>
+    </w:p>
+    <w:p>
+      <w:pPr>
+        <w:spacing w:after="0"/>
+        <w:rPr>
+          <w:sz w:val="24"/>
+          <w:szCs w:val="24"/>
+          <w:lang w:val="en-US"/>
+        </w:rPr>
+      </w:pPr>
+    </w:p>
+    <w:p>
+      <w:pPr>
+        <w:spacing w:after="0"/>
+        <w:rPr>
+          <w:sz w:val="24"/>
+          <w:szCs w:val="24"/>
+          <w:lang w:val="en-US"/>
+        </w:rPr>
+      </w:pPr>
+    </w:p>
+    <w:p>
+      <w:pPr>
+        <w:spacing w:after="0"/>
+        <w:rPr>
+          <w:sz w:val="24"/>
+          <w:szCs w:val="24"/>
+          <w:lang w:val="en-US"/>
+        </w:rPr>
+      </w:pPr>
+    </w:p>
+    <w:p>
+      <w:pPr>
+        <w:spacing w:after="0"/>
+        <w:rPr>
+          <w:sz w:val="24"/>
+          <w:szCs w:val="24"/>
+          <w:lang w:val="en-US"/>
+        </w:rPr>
+      </w:pPr>
+    </w:p>
+    <w:p>
+      <w:pPr>
+        <w:spacing w:after="0"/>
+        <w:rPr>
+          <w:sz w:val="24"/>
+          <w:szCs w:val="24"/>
+          <w:lang w:val="en-US"/>
+        </w:rPr>
+      </w:pPr>
+    </w:p>
+    <w:p>
+      <w:pPr>
+        <w:spacing w:after="0"/>
+        <w:rPr>
+          <w:sz w:val="24"/>
+          <w:szCs w:val="24"/>
+          <w:lang w:val="en-US"/>
+        </w:rPr>
+      </w:pPr>
+    </w:p>
+    <w:p>
+      <w:pPr>
+        <w:spacing w:after="0"/>
         <w:rPr>
           <w:sz w:val="24"/>
           <w:szCs w:val="24"/>
